--- a/module-3/assignment-1/Futch-GitHubPages.docx
+++ b/module-3/assignment-1/Futch-GitHubPages.docx
@@ -35,13 +35,66 @@
         <w:tab/>
         <w:t xml:space="preserve">Link: </w:t>
       </w:r>
-      <w:r>
-        <w:rPr>
-          <w:rFonts w:ascii="Times New Roman" w:hAnsi="Times New Roman" w:cs="Times New Roman"/>
-          <w:sz w:val="24"/>
-          <w:szCs w:val="24"/>
-        </w:rPr>
-        <w:t>https://github.com/darthrevan01/csd-340</w:t>
+      <w:hyperlink r:id="rId4" w:history="1">
+        <w:r>
+          <w:rPr>
+            <w:rStyle w:val="Hyperlink"/>
+            <w:rFonts w:ascii="Times New Roman" w:hAnsi="Times New Roman" w:cs="Times New Roman"/>
+            <w:sz w:val="24"/>
+            <w:szCs w:val="24"/>
+          </w:rPr>
+          <w:t>https://github.com/darthrevan01/csd-340</w:t>
+        </w:r>
+      </w:hyperlink>
+    </w:p>
+    <w:p>
+      <w:pPr>
+        <w:rPr>
+          <w:rFonts w:ascii="Times New Roman" w:hAnsi="Times New Roman" w:cs="Times New Roman"/>
+          <w:sz w:val="24"/>
+          <w:szCs w:val="24"/>
+        </w:rPr>
+      </w:pPr>
+      <w:r>
+        <w:rPr>
+          <w:rFonts w:ascii="Times New Roman" w:hAnsi="Times New Roman" w:cs="Times New Roman"/>
+          <w:sz w:val="24"/>
+          <w:szCs w:val="24"/>
+        </w:rPr>
+        <w:tab/>
+      </w:r>
+      <w:r>
+        <w:rPr>
+          <w:rFonts w:ascii="Times New Roman" w:hAnsi="Times New Roman" w:cs="Times New Roman"/>
+          <w:sz w:val="24"/>
+          <w:szCs w:val="24"/>
+        </w:rPr>
+        <w:tab/>
+      </w:r>
+      <w:r>
+        <w:rPr>
+          <w:rFonts w:ascii="Times New Roman" w:hAnsi="Times New Roman" w:cs="Times New Roman"/>
+          <w:sz w:val="24"/>
+          <w:szCs w:val="24"/>
+        </w:rPr>
+        <w:tab/>
+      </w:r>
+      <w:r>
+        <w:rPr>
+          <w:rFonts w:ascii="Times New Roman" w:hAnsi="Times New Roman" w:cs="Times New Roman"/>
+          <w:sz w:val="24"/>
+          <w:szCs w:val="24"/>
+        </w:rPr>
+        <w:tab/>
+        <w:t xml:space="preserve">GitHub Page: </w:t>
+      </w:r>
+      <w:r>
+        <w:rPr>
+          <w:rFonts w:ascii="Times New Roman" w:hAnsi="Times New Roman" w:cs="Times New Roman"/>
+          <w:sz w:val="24"/>
+          <w:szCs w:val="24"/>
+        </w:rPr>
+        <w:t>https://darthrevan01.github.io/csd-340/</w:t>
       </w:r>
     </w:p>
     <w:p>
@@ -111,7 +164,7 @@
                     </pic:cNvPicPr>
                   </pic:nvPicPr>
                   <pic:blipFill>
-                    <a:blip r:embed="rId4">
+                    <a:blip r:embed="rId5">
                       <a:extLst>
                         <a:ext uri="{28A0092B-C50C-407E-A947-70E740481C1C}">
                           <a14:useLocalDpi xmlns:a14="http://schemas.microsoft.com/office/drawing/2010/main" val="0"/>
@@ -169,7 +222,7 @@
         </w:rPr>
         <w:lastRenderedPageBreak/>
         <w:drawing>
-          <wp:inline distT="0" distB="0" distL="0" distR="0" wp14:anchorId="601320D3" wp14:editId="611FD1AE">
+          <wp:inline distT="0" distB="0" distL="0" distR="0" wp14:anchorId="601320D3" wp14:editId="2F7EF784">
             <wp:extent cx="5934075" cy="3267075"/>
             <wp:effectExtent l="0" t="0" r="9525" b="9525"/>
             <wp:docPr id="1766550356" name="Picture 2"/>
@@ -186,7 +239,7 @@
                     </pic:cNvPicPr>
                   </pic:nvPicPr>
                   <pic:blipFill>
-                    <a:blip r:embed="rId5" cstate="print">
+                    <a:blip r:embed="rId6" cstate="print">
                       <a:extLst>
                         <a:ext uri="{28A0092B-C50C-407E-A947-70E740481C1C}">
                           <a14:useLocalDpi xmlns:a14="http://schemas.microsoft.com/office/drawing/2010/main" val="0"/>
@@ -243,9 +296,9 @@
           <w:szCs w:val="24"/>
         </w:rPr>
         <w:drawing>
-          <wp:inline distT="0" distB="0" distL="0" distR="0" wp14:anchorId="6EF8C537" wp14:editId="5E24632E">
-            <wp:extent cx="5924550" cy="3333750"/>
-            <wp:effectExtent l="0" t="0" r="0" b="0"/>
+          <wp:inline distT="0" distB="0" distL="0" distR="0" wp14:anchorId="6EF8C537" wp14:editId="3B2FAFFB">
+            <wp:extent cx="5924550" cy="3332559"/>
+            <wp:effectExtent l="0" t="0" r="0" b="1270"/>
             <wp:docPr id="1932163035" name="Picture 4"/>
             <wp:cNvGraphicFramePr>
               <a:graphicFrameLocks xmlns:a="http://schemas.openxmlformats.org/drawingml/2006/main" noChangeAspect="1"/>
@@ -254,20 +307,19 @@
               <a:graphicData uri="http://schemas.openxmlformats.org/drawingml/2006/picture">
                 <pic:pic xmlns:pic="http://schemas.openxmlformats.org/drawingml/2006/picture">
                   <pic:nvPicPr>
-                    <pic:cNvPr id="0" name="Picture 4"/>
+                    <pic:cNvPr id="1932163035" name="Picture 4"/>
                     <pic:cNvPicPr>
                       <a:picLocks noChangeAspect="1" noChangeArrowheads="1"/>
                     </pic:cNvPicPr>
                   </pic:nvPicPr>
                   <pic:blipFill>
-                    <a:blip r:embed="rId6" cstate="print">
+                    <a:blip r:embed="rId7" cstate="print">
                       <a:extLst>
                         <a:ext uri="{28A0092B-C50C-407E-A947-70E740481C1C}">
                           <a14:useLocalDpi xmlns:a14="http://schemas.microsoft.com/office/drawing/2010/main" val="0"/>
                         </a:ext>
                       </a:extLst>
                     </a:blip>
-                    <a:srcRect/>
                     <a:stretch>
                       <a:fillRect/>
                     </a:stretch>
@@ -275,7 +327,7 @@
                   <pic:spPr bwMode="auto">
                     <a:xfrm>
                       <a:off x="0" y="0"/>
-                      <a:ext cx="5924550" cy="3333750"/>
+                      <a:ext cx="5924550" cy="3332559"/>
                     </a:xfrm>
                     <a:prstGeom prst="rect">
                       <a:avLst/>
@@ -730,6 +782,29 @@
     <w:semiHidden/>
     <w:unhideWhenUsed/>
   </w:style>
+  <w:style w:type="character" w:styleId="Hyperlink">
+    <w:name w:val="Hyperlink"/>
+    <w:basedOn w:val="DefaultParagraphFont"/>
+    <w:uiPriority w:val="99"/>
+    <w:unhideWhenUsed/>
+    <w:rsid w:val="007A57C8"/>
+    <w:rPr>
+      <w:color w:val="0563C1" w:themeColor="hyperlink"/>
+      <w:u w:val="single"/>
+    </w:rPr>
+  </w:style>
+  <w:style w:type="character" w:styleId="UnresolvedMention">
+    <w:name w:val="Unresolved Mention"/>
+    <w:basedOn w:val="DefaultParagraphFont"/>
+    <w:uiPriority w:val="99"/>
+    <w:semiHidden/>
+    <w:unhideWhenUsed/>
+    <w:rsid w:val="007A57C8"/>
+    <w:rPr>
+      <w:color w:val="605E5C"/>
+      <w:shd w:val="clear" w:color="auto" w:fill="E1DFDD"/>
+    </w:rPr>
+  </w:style>
 </w:styles>
 </file>
 

--- a/module-3/assignment-1/Futch-GitHubPages.docx
+++ b/module-3/assignment-1/Futch-GitHubPages.docx
@@ -222,7 +222,7 @@
         </w:rPr>
         <w:lastRenderedPageBreak/>
         <w:drawing>
-          <wp:inline distT="0" distB="0" distL="0" distR="0" wp14:anchorId="601320D3" wp14:editId="2F7EF784">
+          <wp:inline distT="0" distB="0" distL="0" distR="0" wp14:anchorId="601320D3" wp14:editId="1B5DE80E">
             <wp:extent cx="5934075" cy="3267075"/>
             <wp:effectExtent l="0" t="0" r="9525" b="9525"/>
             <wp:docPr id="1766550356" name="Picture 2"/>
@@ -296,9 +296,9 @@
           <w:szCs w:val="24"/>
         </w:rPr>
         <w:drawing>
-          <wp:inline distT="0" distB="0" distL="0" distR="0" wp14:anchorId="6EF8C537" wp14:editId="3B2FAFFB">
-            <wp:extent cx="5924550" cy="3332559"/>
-            <wp:effectExtent l="0" t="0" r="0" b="1270"/>
+          <wp:inline distT="0" distB="0" distL="0" distR="0" wp14:anchorId="6EF8C537" wp14:editId="4198BB80">
+            <wp:extent cx="5924549" cy="3332559"/>
+            <wp:effectExtent l="0" t="0" r="635" b="1270"/>
             <wp:docPr id="1932163035" name="Picture 4"/>
             <wp:cNvGraphicFramePr>
               <a:graphicFrameLocks xmlns:a="http://schemas.openxmlformats.org/drawingml/2006/main" noChangeAspect="1"/>
@@ -327,7 +327,7 @@
                   <pic:spPr bwMode="auto">
                     <a:xfrm>
                       <a:off x="0" y="0"/>
-                      <a:ext cx="5924550" cy="3332559"/>
+                      <a:ext cx="5924549" cy="3332559"/>
                     </a:xfrm>
                     <a:prstGeom prst="rect">
                       <a:avLst/>
